--- a/public/pdf/cv_akleine.docx
+++ b/public/pdf/cv_akleine.docx
@@ -826,25 +826,6 @@
       <w:r>
         <w:t xml:space="preserve">Human-AI-Interaction Group </w:t>
       </w:r>
-      <w:r>
-        <w:t xml:space="preserve">(Dr. Susanne </w:t>
-      </w:r>
-      <w:proofErr w:type="spellStart"/>
-      <w:r>
-        <w:t>Gaube</w:t>
-      </w:r>
-      <w:proofErr w:type="spellEnd"/>
-      <w:r>
-        <w:t xml:space="preserve">, Dr. Eva </w:t>
-      </w:r>
-      <w:proofErr w:type="spellStart"/>
-      <w:r>
-        <w:t>Lermer</w:t>
-      </w:r>
-      <w:proofErr w:type="spellEnd"/>
-      <w:r>
-        <w:t>)</w:t>
-      </w:r>
     </w:p>
     <w:p>
       <w:pPr>
@@ -1477,30 +1458,10 @@
         </w:tabs>
         <w:spacing w:before="360" w:after="240"/>
         <w:ind w:left="425"/>
-        <w:rPr>
-          <w:lang w:val="de-DE"/>
-        </w:rPr>
-      </w:pPr>
-      <w:r>
-        <w:rPr>
-          <w:lang w:val="de-DE"/>
-        </w:rPr>
+      </w:pPr>
+      <w:r>
         <w:lastRenderedPageBreak/>
-        <w:t>Peer-</w:t>
-      </w:r>
-      <w:proofErr w:type="spellStart"/>
-      <w:r>
-        <w:rPr>
-          <w:lang w:val="de-DE"/>
-        </w:rPr>
-        <w:t>Reviewed</w:t>
-      </w:r>
-      <w:proofErr w:type="spellEnd"/>
-      <w:r>
-        <w:rPr>
-          <w:lang w:val="de-DE"/>
-        </w:rPr>
-        <w:t xml:space="preserve"> Publications</w:t>
+        <w:t>Peer-Reviewed Publications</w:t>
       </w:r>
     </w:p>
     <w:p>
@@ -1516,7 +1477,6 @@
           <w:bCs w:val="0"/>
           <w:sz w:val="20"/>
           <w:u w:val="single"/>
-          <w:lang w:val="de-DE"/>
         </w:rPr>
       </w:pPr>
       <w:r>
@@ -1525,7 +1485,6 @@
           <w:bCs w:val="0"/>
           <w:sz w:val="20"/>
           <w:u w:val="single"/>
-          <w:lang w:val="de-DE"/>
         </w:rPr>
         <w:t>2024</w:t>
       </w:r>
@@ -1543,19 +1502,19 @@
           <w:sz w:val="20"/>
         </w:rPr>
       </w:pPr>
-      <w:r>
-        <w:rPr>
-          <w:sz w:val="20"/>
-          <w:lang w:val="de-DE"/>
+      <w:proofErr w:type="spellStart"/>
+      <w:r>
+        <w:rPr>
+          <w:sz w:val="20"/>
         </w:rPr>
         <w:t>Kleine</w:t>
       </w:r>
-      <w:r>
-        <w:rPr>
-          <w:b w:val="0"/>
-          <w:bCs w:val="0"/>
-          <w:sz w:val="20"/>
-          <w:lang w:val="de-DE"/>
+      <w:proofErr w:type="spellEnd"/>
+      <w:r>
+        <w:rPr>
+          <w:b w:val="0"/>
+          <w:bCs w:val="0"/>
+          <w:sz w:val="20"/>
         </w:rPr>
         <w:t xml:space="preserve">, A. K., </w:t>
       </w:r>
@@ -1565,7 +1524,6 @@
           <w:b w:val="0"/>
           <w:bCs w:val="0"/>
           <w:sz w:val="20"/>
-          <w:lang w:val="de-DE"/>
         </w:rPr>
         <w:t>Kokje</w:t>
       </w:r>
@@ -1575,7 +1533,6 @@
           <w:b w:val="0"/>
           <w:bCs w:val="0"/>
           <w:sz w:val="20"/>
-          <w:lang w:val="de-DE"/>
         </w:rPr>
         <w:t xml:space="preserve">, E., </w:t>
       </w:r>
@@ -1585,7 +1542,6 @@
           <w:b w:val="0"/>
           <w:bCs w:val="0"/>
           <w:sz w:val="20"/>
-          <w:lang w:val="de-DE"/>
         </w:rPr>
         <w:t>Hummelsberger</w:t>
       </w:r>
@@ -1595,7 +1551,6 @@
           <w:b w:val="0"/>
           <w:bCs w:val="0"/>
           <w:sz w:val="20"/>
-          <w:lang w:val="de-DE"/>
         </w:rPr>
         <w:t xml:space="preserve">, P., </w:t>
       </w:r>
@@ -1605,7 +1560,6 @@
           <w:b w:val="0"/>
           <w:bCs w:val="0"/>
           <w:sz w:val="20"/>
-          <w:lang w:val="de-DE"/>
         </w:rPr>
         <w:t>Schaffernak</w:t>
       </w:r>
@@ -1615,7 +1569,6 @@
           <w:b w:val="0"/>
           <w:bCs w:val="0"/>
           <w:sz w:val="20"/>
-          <w:lang w:val="de-DE"/>
         </w:rPr>
         <w:t xml:space="preserve">, I., &amp; </w:t>
       </w:r>
@@ -1625,7 +1578,6 @@
           <w:b w:val="0"/>
           <w:bCs w:val="0"/>
           <w:sz w:val="20"/>
-          <w:lang w:val="de-DE"/>
         </w:rPr>
         <w:t>Lermer</w:t>
       </w:r>
@@ -1635,7 +1587,6 @@
           <w:b w:val="0"/>
           <w:bCs w:val="0"/>
           <w:sz w:val="20"/>
-          <w:lang w:val="de-DE"/>
         </w:rPr>
         <w:t>, E</w:t>
       </w:r>
@@ -1644,16 +1595,32 @@
           <w:b w:val="0"/>
           <w:bCs w:val="0"/>
           <w:sz w:val="20"/>
-          <w:lang w:val="de-DE"/>
-        </w:rPr>
-        <w:t>, &amp; Gaube, S</w:t>
-      </w:r>
-      <w:r>
-        <w:rPr>
-          <w:b w:val="0"/>
-          <w:bCs w:val="0"/>
-          <w:sz w:val="20"/>
-          <w:lang w:val="de-DE"/>
+        </w:rPr>
+        <w:t xml:space="preserve">, &amp; </w:t>
+      </w:r>
+      <w:proofErr w:type="spellStart"/>
+      <w:r>
+        <w:rPr>
+          <w:b w:val="0"/>
+          <w:bCs w:val="0"/>
+          <w:sz w:val="20"/>
+        </w:rPr>
+        <w:t>Gaube</w:t>
+      </w:r>
+      <w:proofErr w:type="spellEnd"/>
+      <w:r>
+        <w:rPr>
+          <w:b w:val="0"/>
+          <w:bCs w:val="0"/>
+          <w:sz w:val="20"/>
+        </w:rPr>
+        <w:t>, S</w:t>
+      </w:r>
+      <w:r>
+        <w:rPr>
+          <w:b w:val="0"/>
+          <w:bCs w:val="0"/>
+          <w:sz w:val="20"/>
         </w:rPr>
         <w:t xml:space="preserve">. (in press). </w:t>
       </w:r>
@@ -1703,21 +1670,22 @@
           <w:b w:val="0"/>
           <w:bCs w:val="0"/>
           <w:sz w:val="20"/>
-        </w:rPr>
-      </w:pPr>
-      <w:r>
-        <w:rPr>
-          <w:sz w:val="20"/>
-          <w:lang w:val="de-DE"/>
+          <w:lang w:val="de-DE"/>
+        </w:rPr>
+      </w:pPr>
+      <w:proofErr w:type="spellStart"/>
+      <w:r>
+        <w:rPr>
+          <w:sz w:val="20"/>
         </w:rPr>
         <w:t>Kleine</w:t>
       </w:r>
-      <w:r>
-        <w:rPr>
-          <w:b w:val="0"/>
-          <w:bCs w:val="0"/>
-          <w:sz w:val="20"/>
-          <w:lang w:val="de-DE"/>
+      <w:proofErr w:type="spellEnd"/>
+      <w:r>
+        <w:rPr>
+          <w:b w:val="0"/>
+          <w:bCs w:val="0"/>
+          <w:sz w:val="20"/>
         </w:rPr>
         <w:t xml:space="preserve">, A. K., </w:t>
       </w:r>
@@ -1727,7 +1695,6 @@
           <w:b w:val="0"/>
           <w:bCs w:val="0"/>
           <w:sz w:val="20"/>
-          <w:lang w:val="de-DE"/>
         </w:rPr>
         <w:t>Schaffernak</w:t>
       </w:r>
@@ -1737,7 +1704,6 @@
           <w:b w:val="0"/>
           <w:bCs w:val="0"/>
           <w:sz w:val="20"/>
-          <w:lang w:val="de-DE"/>
         </w:rPr>
         <w:t xml:space="preserve">, I., &amp; </w:t>
       </w:r>
@@ -1747,7 +1713,6 @@
           <w:b w:val="0"/>
           <w:bCs w:val="0"/>
           <w:sz w:val="20"/>
-          <w:lang w:val="de-DE"/>
         </w:rPr>
         <w:t>Lermer</w:t>
       </w:r>
@@ -1757,7 +1722,6 @@
           <w:b w:val="0"/>
           <w:bCs w:val="0"/>
           <w:sz w:val="20"/>
-          <w:lang w:val="de-DE"/>
         </w:rPr>
         <w:t xml:space="preserve">, E. (in press). </w:t>
       </w:r>
@@ -1984,9 +1948,71 @@
           <w:i/>
           <w:iCs/>
           <w:sz w:val="20"/>
-        </w:rPr>
-        <w:t>Computers in Human Behavior: Artificial Humans</w:t>
-      </w:r>
+          <w:lang w:val="de-DE"/>
+        </w:rPr>
+        <w:t xml:space="preserve">Computers in Human </w:t>
+      </w:r>
+      <w:proofErr w:type="spellStart"/>
+      <w:r>
+        <w:rPr>
+          <w:b w:val="0"/>
+          <w:bCs w:val="0"/>
+          <w:i/>
+          <w:iCs/>
+          <w:sz w:val="20"/>
+          <w:lang w:val="de-DE"/>
+        </w:rPr>
+        <w:t>Behavior</w:t>
+      </w:r>
+      <w:proofErr w:type="spellEnd"/>
+      <w:r>
+        <w:rPr>
+          <w:b w:val="0"/>
+          <w:bCs w:val="0"/>
+          <w:i/>
+          <w:iCs/>
+          <w:sz w:val="20"/>
+          <w:lang w:val="de-DE"/>
+        </w:rPr>
+        <w:t xml:space="preserve">: </w:t>
+      </w:r>
+      <w:proofErr w:type="spellStart"/>
+      <w:r>
+        <w:rPr>
+          <w:b w:val="0"/>
+          <w:bCs w:val="0"/>
+          <w:i/>
+          <w:iCs/>
+          <w:sz w:val="20"/>
+          <w:lang w:val="de-DE"/>
+        </w:rPr>
+        <w:t>Artificial</w:t>
+      </w:r>
+      <w:proofErr w:type="spellEnd"/>
+      <w:r>
+        <w:rPr>
+          <w:b w:val="0"/>
+          <w:bCs w:val="0"/>
+          <w:i/>
+          <w:iCs/>
+          <w:sz w:val="20"/>
+          <w:lang w:val="de-DE"/>
+        </w:rPr>
+        <w:t xml:space="preserve"> </w:t>
+      </w:r>
+      <w:proofErr w:type="spellStart"/>
+      <w:r>
+        <w:rPr>
+          <w:b w:val="0"/>
+          <w:bCs w:val="0"/>
+          <w:i/>
+          <w:iCs/>
+          <w:sz w:val="20"/>
+          <w:lang w:val="de-DE"/>
+        </w:rPr>
+        <w:t>Humans</w:t>
+      </w:r>
+      <w:proofErr w:type="spellEnd"/>
     </w:p>
     <w:p>
       <w:pPr>
@@ -7364,7 +7390,19 @@
         <w:rPr>
           <w:spacing w:val="-2"/>
         </w:rPr>
-        <w:t>Workshops for academic staff</w:t>
+        <w:t>Workshops</w:t>
+      </w:r>
+      <w:r>
+        <w:rPr>
+          <w:spacing w:val="-2"/>
+        </w:rPr>
+        <w:t xml:space="preserve"> and seminars</w:t>
+      </w:r>
+      <w:r>
+        <w:rPr>
+          <w:spacing w:val="-2"/>
+        </w:rPr>
+        <w:t xml:space="preserve"> for academic staff</w:t>
       </w:r>
       <w:r>
         <w:tab/>
@@ -7494,16 +7532,94 @@
         </w:tabs>
         <w:spacing w:before="0"/>
         <w:ind w:left="3040" w:right="438" w:hanging="2880"/>
-      </w:pPr>
-      <w:r>
         <w:rPr>
           <w:spacing w:val="-4"/>
+          <w:lang w:val="de-DE"/>
+        </w:rPr>
+      </w:pPr>
+      <w:r>
+        <w:rPr>
+          <w:spacing w:val="-4"/>
+          <w:lang w:val="de-DE"/>
+        </w:rPr>
+        <w:t>0</w:t>
+      </w:r>
+      <w:r>
+        <w:rPr>
+          <w:spacing w:val="-4"/>
+          <w:lang w:val="de-DE"/>
+        </w:rPr>
+        <w:t>5</w:t>
+      </w:r>
+      <w:r>
+        <w:rPr>
+          <w:spacing w:val="-4"/>
+          <w:lang w:val="de-DE"/>
+        </w:rPr>
+        <w:t>/2023</w:t>
+      </w:r>
+      <w:r>
+        <w:rPr>
+          <w:spacing w:val="-4"/>
+          <w:lang w:val="de-DE"/>
+        </w:rPr>
+        <w:tab/>
+        <w:t xml:space="preserve">Seminar </w:t>
+      </w:r>
+      <w:r>
+        <w:rPr>
+          <w:spacing w:val="-4"/>
+          <w:lang w:val="de-DE"/>
+        </w:rPr>
+        <w:t>Exzellent führen. Führend forschen</w:t>
+      </w:r>
+      <w:r>
+        <w:rPr>
+          <w:spacing w:val="-4"/>
+          <w:lang w:val="de-DE"/>
+        </w:rPr>
+        <w:t xml:space="preserve"> | LMU Munich</w:t>
+      </w:r>
+    </w:p>
+    <w:p>
+      <w:pPr>
+        <w:pStyle w:val="BodyText"/>
+        <w:tabs>
+          <w:tab w:val="left" w:pos="3039"/>
+        </w:tabs>
+        <w:spacing w:before="0"/>
+        <w:ind w:left="3040" w:right="438" w:hanging="2880"/>
+        <w:rPr>
+          <w:lang w:val="de-DE"/>
+        </w:rPr>
+      </w:pPr>
+      <w:r>
+        <w:rPr>
+          <w:spacing w:val="-4"/>
+          <w:lang w:val="de-DE"/>
         </w:rPr>
         <w:t>10/2022</w:t>
       </w:r>
       <w:r>
+        <w:rPr>
+          <w:lang w:val="de-DE"/>
+        </w:rPr>
         <w:tab/>
-        <w:t>Sports motivation | LMU Munich</w:t>
+        <w:t xml:space="preserve">Sports </w:t>
+      </w:r>
+      <w:proofErr w:type="spellStart"/>
+      <w:r>
+        <w:rPr>
+          <w:lang w:val="de-DE"/>
+        </w:rPr>
+        <w:t>motivation</w:t>
+      </w:r>
+      <w:proofErr w:type="spellEnd"/>
+      <w:r>
+        <w:rPr>
+          <w:lang w:val="de-DE"/>
+        </w:rPr>
+        <w:t xml:space="preserve"> | LMU Munich</w:t>
       </w:r>
     </w:p>
     <w:p>
@@ -7522,6 +7638,7 @@
         <w:rPr>
           <w:spacing w:val="-4"/>
         </w:rPr>
+        <w:lastRenderedPageBreak/>
         <w:t>09/2022</w:t>
       </w:r>
       <w:r>
@@ -7556,7 +7673,6 @@
           <w:b w:val="0"/>
           <w:bCs w:val="0"/>
         </w:rPr>
-        <w:lastRenderedPageBreak/>
         <w:t>02/2022</w:t>
       </w:r>
       <w:r>
@@ -9078,6 +9194,7 @@
         <w:ind w:left="142" w:right="1223"/>
       </w:pPr>
       <w:r>
+        <w:lastRenderedPageBreak/>
         <w:t>202</w:t>
       </w:r>
       <w:r>
@@ -9099,7 +9216,6 @@
         <w:rPr>
           <w:bCs/>
         </w:rPr>
-        <w:lastRenderedPageBreak/>
         <w:tab/>
       </w:r>
       <w:r>
@@ -9256,7 +9372,7 @@
         </w:rPr>
       </w:pPr>
       <w:r>
-        <w:t>Further Education</w:t>
+        <w:t>Industry Experience</w:t>
       </w:r>
     </w:p>
     <w:p>
@@ -9275,10 +9391,25 @@
         <w:tab/>
       </w:r>
       <w:r>
+        <w:t xml:space="preserve">Data Science Trainee | </w:t>
+      </w:r>
+      <w:r>
         <w:rPr>
           <w:bCs/>
         </w:rPr>
-        <w:t>Le Wagon Data Science Trainee (20h/week)</w:t>
+        <w:t>Le Wagon (</w:t>
+      </w:r>
+      <w:r>
+        <w:rPr>
+          <w:bCs/>
+        </w:rPr>
+        <w:t>part-time</w:t>
+      </w:r>
+      <w:r>
+        <w:rPr>
+          <w:bCs/>
+        </w:rPr>
+        <w:t>)</w:t>
       </w:r>
       <w:r>
         <w:t xml:space="preserve"> </w:t>
@@ -9292,6 +9423,317 @@
         </w:tabs>
         <w:spacing w:before="0"/>
         <w:ind w:left="3039" w:hanging="2879"/>
+      </w:pPr>
+      <w:r>
+        <w:t>07/2017 – 09/2017</w:t>
+      </w:r>
+      <w:r>
+        <w:tab/>
+      </w:r>
+      <w:r>
+        <w:t>Psychotherapy i</w:t>
+      </w:r>
+      <w:r>
+        <w:t xml:space="preserve">ntern </w:t>
+      </w:r>
+      <w:r>
+        <w:t xml:space="preserve">| </w:t>
+      </w:r>
+      <w:r>
+        <w:rPr>
+          <w:lang w:val="en-DE"/>
+        </w:rPr>
+        <w:t>University Hospital Halle an der Saale, Clinic and Polyclinic for Psychiatry, Psychotherapy, and Psychosomatics, Special Unit for Depressive Disorders, Anxiety and Obsessive-Compulsive Disorders, Mother-Child Treatment</w:t>
+      </w:r>
+      <w:r>
+        <w:t xml:space="preserve"> (</w:t>
+      </w:r>
+      <w:r>
+        <w:t>full-time</w:t>
+      </w:r>
+      <w:r>
+        <w:t>)</w:t>
+      </w:r>
+    </w:p>
+    <w:p>
+      <w:pPr>
+        <w:pStyle w:val="BodyText"/>
+        <w:tabs>
+          <w:tab w:val="left" w:pos="3039"/>
+        </w:tabs>
+        <w:spacing w:before="0"/>
+        <w:ind w:left="3039" w:hanging="2879"/>
+        <w:rPr>
+          <w:lang w:val="en-DE"/>
+        </w:rPr>
+      </w:pPr>
+      <w:r>
+        <w:t>02/2017 – 04/2017</w:t>
+      </w:r>
+      <w:r>
+        <w:tab/>
+        <w:t>Intern p</w:t>
+      </w:r>
+      <w:r>
+        <w:rPr>
+          <w:lang w:val="en-DE"/>
+        </w:rPr>
+        <w:t>sychiatric-</w:t>
+      </w:r>
+      <w:r>
+        <w:t>f</w:t>
+      </w:r>
+      <w:r>
+        <w:rPr>
+          <w:lang w:val="en-DE"/>
+        </w:rPr>
+        <w:t xml:space="preserve">orensic </w:t>
+      </w:r>
+      <w:r>
+        <w:t>r</w:t>
+      </w:r>
+      <w:r>
+        <w:rPr>
+          <w:lang w:val="en-DE"/>
+        </w:rPr>
+        <w:t>eport</w:t>
+      </w:r>
+      <w:proofErr w:type="spellStart"/>
+      <w:r>
+        <w:t>ing</w:t>
+      </w:r>
+      <w:proofErr w:type="spellEnd"/>
+      <w:r>
+        <w:t xml:space="preserve"> | </w:t>
+      </w:r>
+      <w:r>
+        <w:rPr>
+          <w:lang w:val="en-DE"/>
+        </w:rPr>
+        <w:t>Office for Forensic Psychiatry, Dr. med. Dipl-Psych. Philipp Gutmann, Halle an der Saale</w:t>
+      </w:r>
+      <w:r>
+        <w:rPr>
+          <w:lang w:val="en-DE"/>
+        </w:rPr>
+        <w:t xml:space="preserve"> (</w:t>
+      </w:r>
+      <w:r>
+        <w:t>full-time</w:t>
+      </w:r>
+      <w:r>
+        <w:rPr>
+          <w:lang w:val="en-DE"/>
+        </w:rPr>
+        <w:t>)</w:t>
+      </w:r>
+    </w:p>
+    <w:p>
+      <w:pPr>
+        <w:pStyle w:val="BodyText"/>
+        <w:tabs>
+          <w:tab w:val="left" w:pos="3039"/>
+        </w:tabs>
+        <w:spacing w:before="0"/>
+        <w:ind w:left="3039" w:hanging="2879"/>
+        <w:rPr>
+          <w:lang w:val="en-DE"/>
+        </w:rPr>
+      </w:pPr>
+      <w:r>
+        <w:rPr>
+          <w:lang w:val="en-DE"/>
+        </w:rPr>
+        <w:t>05/2016 – 06/2016</w:t>
+      </w:r>
+      <w:r>
+        <w:rPr>
+          <w:lang w:val="en-DE"/>
+        </w:rPr>
+        <w:tab/>
+        <w:t xml:space="preserve">Psychotherapy intern | </w:t>
+      </w:r>
+      <w:r>
+        <w:rPr>
+          <w:lang w:val="en-DE"/>
+        </w:rPr>
+        <w:t xml:space="preserve">Practice for Psychosomatics and Medical Psychotherapy, Dr. </w:t>
+      </w:r>
+      <w:r>
+        <w:rPr>
+          <w:lang w:val="en-DE"/>
+        </w:rPr>
+        <w:t>med. Thomas Simmich, Dresden</w:t>
+      </w:r>
+      <w:r>
+        <w:rPr>
+          <w:lang w:val="en-DE"/>
+        </w:rPr>
+        <w:t xml:space="preserve"> (</w:t>
+      </w:r>
+      <w:r>
+        <w:rPr>
+          <w:lang w:val="en-DE"/>
+        </w:rPr>
+        <w:t>full-time</w:t>
+      </w:r>
+      <w:r>
+        <w:rPr>
+          <w:lang w:val="en-DE"/>
+        </w:rPr>
+        <w:t>)</w:t>
+      </w:r>
+    </w:p>
+    <w:p>
+      <w:pPr>
+        <w:pStyle w:val="BodyText"/>
+        <w:tabs>
+          <w:tab w:val="left" w:pos="3039"/>
+        </w:tabs>
+        <w:spacing w:before="0" w:after="120"/>
+        <w:ind w:left="3039" w:hanging="2880"/>
+        <w:rPr>
+          <w:spacing w:val="-2"/>
+          <w:lang w:val="en-DE"/>
+        </w:rPr>
+      </w:pPr>
+      <w:r>
+        <w:rPr>
+          <w:lang w:val="en-DE"/>
+        </w:rPr>
+        <w:t>12/2013 – 03/2014</w:t>
+      </w:r>
+      <w:r>
+        <w:rPr>
+          <w:lang w:val="en-DE"/>
+        </w:rPr>
+        <w:tab/>
+        <w:t xml:space="preserve">Psychotherapy intern | </w:t>
+      </w:r>
+      <w:r>
+        <w:rPr>
+          <w:spacing w:val="-2"/>
+          <w:lang w:val="en-DE"/>
+        </w:rPr>
+        <w:t>Comunidade dos Pequenos Profetas</w:t>
+      </w:r>
+      <w:r>
+        <w:rPr>
+          <w:spacing w:val="-2"/>
+          <w:lang w:val="en-DE"/>
+        </w:rPr>
+        <w:t xml:space="preserve">, </w:t>
+      </w:r>
+      <w:r>
+        <w:rPr>
+          <w:spacing w:val="-2"/>
+          <w:lang w:val="en-DE"/>
+        </w:rPr>
+        <w:t>Preparation and follow-up of psychoeducation groups on the topics</w:t>
+      </w:r>
+      <w:r>
+        <w:rPr>
+          <w:spacing w:val="-2"/>
+          <w:lang w:val="en-DE"/>
+        </w:rPr>
+        <w:t xml:space="preserve"> of substance abuse and depression</w:t>
+      </w:r>
+      <w:r>
+        <w:rPr>
+          <w:spacing w:val="-2"/>
+          <w:lang w:val="en-DE"/>
+        </w:rPr>
+        <w:t xml:space="preserve">; </w:t>
+      </w:r>
+      <w:r>
+        <w:rPr>
+          <w:spacing w:val="-2"/>
+          <w:lang w:val="en-DE"/>
+        </w:rPr>
+        <w:t>Leading psychoeducation groups under supervision</w:t>
+      </w:r>
+      <w:r>
+        <w:rPr>
+          <w:spacing w:val="-2"/>
+          <w:lang w:val="en-DE"/>
+        </w:rPr>
+        <w:t xml:space="preserve"> (</w:t>
+      </w:r>
+      <w:r>
+        <w:rPr>
+          <w:spacing w:val="-2"/>
+        </w:rPr>
+        <w:t>full-time</w:t>
+      </w:r>
+      <w:r>
+        <w:rPr>
+          <w:spacing w:val="-2"/>
+          <w:lang w:val="en-DE"/>
+        </w:rPr>
+        <w:t>)</w:t>
+      </w:r>
+    </w:p>
+    <w:p>
+      <w:pPr>
+        <w:pStyle w:val="BodyText"/>
+        <w:tabs>
+          <w:tab w:val="left" w:pos="3039"/>
+        </w:tabs>
+        <w:spacing w:before="0"/>
+        <w:ind w:left="3039" w:hanging="2879"/>
+        <w:rPr>
+          <w:b/>
+          <w:bCs/>
+          <w:spacing w:val="-2"/>
+          <w:lang w:val="en-DE"/>
+        </w:rPr>
+      </w:pPr>
+    </w:p>
+    <w:p>
+      <w:pPr>
+        <w:pStyle w:val="BodyText"/>
+        <w:tabs>
+          <w:tab w:val="left" w:pos="3039"/>
+        </w:tabs>
+        <w:spacing w:before="0" w:after="120"/>
+        <w:ind w:left="3039" w:hanging="2880"/>
+        <w:rPr>
+          <w:spacing w:val="-2"/>
+          <w:lang w:val="en-DE"/>
+        </w:rPr>
+      </w:pPr>
+      <w:r>
+        <w:rPr>
+          <w:spacing w:val="-2"/>
+          <w:lang w:val="en-DE"/>
+        </w:rPr>
+        <w:tab/>
+      </w:r>
+    </w:p>
+    <w:p>
+      <w:pPr>
+        <w:pStyle w:val="BodyText"/>
+        <w:tabs>
+          <w:tab w:val="left" w:pos="3039"/>
+        </w:tabs>
+        <w:spacing w:before="0"/>
+        <w:ind w:left="3039" w:hanging="2879"/>
+        <w:rPr>
+          <w:lang w:val="en-DE"/>
+        </w:rPr>
+      </w:pPr>
+    </w:p>
+    <w:p>
+      <w:pPr>
+        <w:pStyle w:val="BodyText"/>
+        <w:tabs>
+          <w:tab w:val="left" w:pos="3039"/>
+        </w:tabs>
+        <w:spacing w:before="0"/>
+        <w:ind w:left="3039" w:hanging="2879"/>
+        <w:rPr>
+          <w:lang w:val="en-DE"/>
+        </w:rPr>
       </w:pPr>
     </w:p>
     <w:sectPr>

--- a/public/pdf/cv_akleine.docx
+++ b/public/pdf/cv_akleine.docx
@@ -1205,146 +1205,6 @@
         </w:rPr>
         <w:tab/>
         <w:t>Department of Medical Psychology and Medical Sociology (Prof. Dr. Jochen Ernst)</w:t>
-      </w:r>
-    </w:p>
-    <w:p>
-      <w:pPr>
-        <w:pStyle w:val="BodyText"/>
-        <w:tabs>
-          <w:tab w:val="left" w:pos="3039"/>
-        </w:tabs>
-        <w:spacing w:before="0"/>
-        <w:ind w:left="3039" w:hanging="2879"/>
-        <w:rPr>
-          <w:b/>
-          <w:bCs/>
-          <w:spacing w:val="-2"/>
-        </w:rPr>
-      </w:pPr>
-      <w:r>
-        <w:rPr>
-          <w:b/>
-          <w:bCs/>
-          <w:spacing w:val="-2"/>
-        </w:rPr>
-        <w:t>Psychologist</w:t>
-      </w:r>
-      <w:r>
-        <w:rPr>
-          <w:b/>
-          <w:bCs/>
-          <w:spacing w:val="-2"/>
-        </w:rPr>
-        <w:tab/>
-      </w:r>
-      <w:proofErr w:type="spellStart"/>
-      <w:r>
-        <w:rPr>
-          <w:b/>
-          <w:bCs/>
-          <w:spacing w:val="-2"/>
-        </w:rPr>
-        <w:t>Comunidade</w:t>
-      </w:r>
-      <w:proofErr w:type="spellEnd"/>
-      <w:r>
-        <w:rPr>
-          <w:b/>
-          <w:bCs/>
-          <w:spacing w:val="-2"/>
-        </w:rPr>
-        <w:t xml:space="preserve"> dos </w:t>
-      </w:r>
-      <w:proofErr w:type="spellStart"/>
-      <w:r>
-        <w:rPr>
-          <w:b/>
-          <w:bCs/>
-          <w:spacing w:val="-2"/>
-        </w:rPr>
-        <w:t>Pequenos</w:t>
-      </w:r>
-      <w:proofErr w:type="spellEnd"/>
-      <w:r>
-        <w:rPr>
-          <w:b/>
-          <w:bCs/>
-          <w:spacing w:val="-2"/>
-        </w:rPr>
-        <w:t xml:space="preserve"> </w:t>
-      </w:r>
-      <w:proofErr w:type="spellStart"/>
-      <w:r>
-        <w:rPr>
-          <w:b/>
-          <w:bCs/>
-          <w:spacing w:val="-2"/>
-        </w:rPr>
-        <w:t>Profetas</w:t>
-      </w:r>
-      <w:proofErr w:type="spellEnd"/>
-    </w:p>
-    <w:p>
-      <w:pPr>
-        <w:pStyle w:val="BodyText"/>
-        <w:tabs>
-          <w:tab w:val="left" w:pos="3039"/>
-        </w:tabs>
-        <w:spacing w:before="0" w:after="120"/>
-        <w:ind w:left="3039" w:hanging="2880"/>
-        <w:rPr>
-          <w:spacing w:val="-2"/>
-        </w:rPr>
-      </w:pPr>
-      <w:r>
-        <w:rPr>
-          <w:spacing w:val="-2"/>
-        </w:rPr>
-        <w:t>12/2013 – 0</w:t>
-      </w:r>
-      <w:r>
-        <w:rPr>
-          <w:spacing w:val="-2"/>
-        </w:rPr>
-        <w:t>3</w:t>
-      </w:r>
-      <w:r>
-        <w:rPr>
-          <w:spacing w:val="-2"/>
-        </w:rPr>
-        <w:t>/2014</w:t>
-      </w:r>
-      <w:r>
-        <w:rPr>
-          <w:spacing w:val="-2"/>
-        </w:rPr>
-        <w:tab/>
-      </w:r>
-      <w:r>
-        <w:rPr>
-          <w:spacing w:val="-2"/>
-          <w:lang w:val="en-DE"/>
-        </w:rPr>
-        <w:t>Preparation and follow-up of psychoeducation groups on the topics of substance abuse and depression</w:t>
-      </w:r>
-      <w:r>
-        <w:rPr>
-          <w:spacing w:val="-2"/>
-        </w:rPr>
-        <w:t xml:space="preserve">; </w:t>
-      </w:r>
-      <w:r>
-        <w:rPr>
-          <w:spacing w:val="-2"/>
-          <w:lang w:val="en-DE"/>
-        </w:rPr>
-        <w:t>Leading psychoeducation groups under supervision</w:t>
-      </w:r>
-      <w:r>
-        <w:rPr>
-          <w:spacing w:val="-2"/>
-        </w:rPr>
-        <w:t xml:space="preserve"> (Carlos da Silva)</w:t>
       </w:r>
     </w:p>
     <w:p>

--- a/public/pdf/cv_akleine.docx
+++ b/public/pdf/cv_akleine.docx
@@ -1365,6 +1365,24 @@
       <w:proofErr w:type="spellStart"/>
       <w:r>
         <w:rPr>
+          <w:b w:val="0"/>
+          <w:bCs w:val="0"/>
+          <w:sz w:val="20"/>
+        </w:rPr>
+        <w:t>Pargent</w:t>
+      </w:r>
+      <w:proofErr w:type="spellEnd"/>
+      <w:r>
+        <w:rPr>
+          <w:b w:val="0"/>
+          <w:bCs w:val="0"/>
+          <w:sz w:val="20"/>
+        </w:rPr>
+        <w:t xml:space="preserve">, F., Koch, T. K., </w:t>
+      </w:r>
+      <w:proofErr w:type="spellStart"/>
+      <w:r>
+        <w:rPr>
           <w:sz w:val="20"/>
         </w:rPr>
         <w:t>Kleine</w:t>
@@ -1385,7 +1403,7 @@
           <w:bCs w:val="0"/>
           <w:sz w:val="20"/>
         </w:rPr>
-        <w:t>Kokje</w:t>
+        <w:t>Lermer</w:t>
       </w:r>
       <w:proofErr w:type="spellEnd"/>
       <w:r>
@@ -1394,7 +1412,7 @@
           <w:bCs w:val="0"/>
           <w:sz w:val="20"/>
         </w:rPr>
-        <w:t xml:space="preserve">, E., </w:t>
+        <w:t xml:space="preserve">, E., &amp; </w:t>
       </w:r>
       <w:proofErr w:type="spellStart"/>
       <w:r>
@@ -1403,7 +1421,7 @@
           <w:bCs w:val="0"/>
           <w:sz w:val="20"/>
         </w:rPr>
-        <w:t>Hummelsberger</w:t>
+        <w:t>Gaube</w:t>
       </w:r>
       <w:proofErr w:type="spellEnd"/>
       <w:r>
@@ -1412,93 +1430,215 @@
           <w:bCs w:val="0"/>
           <w:sz w:val="20"/>
         </w:rPr>
-        <w:t xml:space="preserve">, P., </w:t>
-      </w:r>
-      <w:proofErr w:type="spellStart"/>
-      <w:r>
-        <w:rPr>
-          <w:b w:val="0"/>
-          <w:bCs w:val="0"/>
-          <w:sz w:val="20"/>
-        </w:rPr>
-        <w:t>Schaffernak</w:t>
-      </w:r>
-      <w:proofErr w:type="spellEnd"/>
-      <w:r>
-        <w:rPr>
-          <w:b w:val="0"/>
-          <w:bCs w:val="0"/>
-          <w:sz w:val="20"/>
-        </w:rPr>
-        <w:t xml:space="preserve">, I., &amp; </w:t>
-      </w:r>
-      <w:proofErr w:type="spellStart"/>
-      <w:r>
-        <w:rPr>
-          <w:b w:val="0"/>
-          <w:bCs w:val="0"/>
-          <w:sz w:val="20"/>
-        </w:rPr>
-        <w:t>Lermer</w:t>
-      </w:r>
-      <w:proofErr w:type="spellEnd"/>
-      <w:r>
-        <w:rPr>
-          <w:b w:val="0"/>
-          <w:bCs w:val="0"/>
-          <w:sz w:val="20"/>
-        </w:rPr>
-        <w:t>, E</w:t>
-      </w:r>
-      <w:r>
-        <w:rPr>
-          <w:b w:val="0"/>
-          <w:bCs w:val="0"/>
-          <w:sz w:val="20"/>
-        </w:rPr>
-        <w:t xml:space="preserve">, &amp; </w:t>
-      </w:r>
-      <w:proofErr w:type="spellStart"/>
-      <w:r>
-        <w:rPr>
-          <w:b w:val="0"/>
-          <w:bCs w:val="0"/>
-          <w:sz w:val="20"/>
-        </w:rPr>
-        <w:t>Gaube</w:t>
-      </w:r>
-      <w:proofErr w:type="spellEnd"/>
-      <w:r>
-        <w:rPr>
-          <w:b w:val="0"/>
-          <w:bCs w:val="0"/>
-          <w:sz w:val="20"/>
-        </w:rPr>
-        <w:t>, S</w:t>
-      </w:r>
-      <w:r>
-        <w:rPr>
-          <w:b w:val="0"/>
-          <w:bCs w:val="0"/>
-          <w:sz w:val="20"/>
-        </w:rPr>
-        <w:t xml:space="preserve">. (in press). </w:t>
-      </w:r>
-      <w:r>
-        <w:rPr>
-          <w:b w:val="0"/>
-          <w:bCs w:val="0"/>
-          <w:sz w:val="20"/>
-        </w:rPr>
-        <w:t>AI-enabled clinical decision support tools for mental healthcare: A product review</w:t>
-      </w:r>
-      <w:r>
-        <w:rPr>
-          <w:b w:val="0"/>
-          <w:bCs w:val="0"/>
-          <w:sz w:val="20"/>
-        </w:rPr>
-        <w:t>. </w:t>
+        <w:t xml:space="preserve">, S. (2024). A Tutorial on </w:t>
+      </w:r>
+      <w:r>
+        <w:rPr>
+          <w:b w:val="0"/>
+          <w:bCs w:val="0"/>
+          <w:sz w:val="20"/>
+        </w:rPr>
+        <w:t>t</w:t>
+      </w:r>
+      <w:r>
+        <w:rPr>
+          <w:b w:val="0"/>
+          <w:bCs w:val="0"/>
+          <w:sz w:val="20"/>
+        </w:rPr>
+        <w:t>ailored</w:t>
+      </w:r>
+      <w:r>
+        <w:rPr>
+          <w:b w:val="0"/>
+          <w:bCs w:val="0"/>
+          <w:sz w:val="20"/>
+        </w:rPr>
+        <w:t xml:space="preserve"> s</w:t>
+      </w:r>
+      <w:r>
+        <w:rPr>
+          <w:b w:val="0"/>
+          <w:bCs w:val="0"/>
+          <w:sz w:val="20"/>
+        </w:rPr>
+        <w:t>imulation-</w:t>
+      </w:r>
+      <w:r>
+        <w:rPr>
+          <w:b w:val="0"/>
+          <w:bCs w:val="0"/>
+          <w:sz w:val="20"/>
+        </w:rPr>
+        <w:t>b</w:t>
+      </w:r>
+      <w:r>
+        <w:rPr>
+          <w:b w:val="0"/>
+          <w:bCs w:val="0"/>
+          <w:sz w:val="20"/>
+        </w:rPr>
+        <w:t xml:space="preserve">ased </w:t>
+      </w:r>
+      <w:r>
+        <w:rPr>
+          <w:b w:val="0"/>
+          <w:bCs w:val="0"/>
+          <w:sz w:val="20"/>
+        </w:rPr>
+        <w:t>s</w:t>
+      </w:r>
+      <w:r>
+        <w:rPr>
+          <w:b w:val="0"/>
+          <w:bCs w:val="0"/>
+          <w:sz w:val="20"/>
+        </w:rPr>
+        <w:t>ample-</w:t>
+      </w:r>
+      <w:r>
+        <w:rPr>
+          <w:b w:val="0"/>
+          <w:bCs w:val="0"/>
+          <w:sz w:val="20"/>
+        </w:rPr>
+        <w:t>s</w:t>
+      </w:r>
+      <w:r>
+        <w:rPr>
+          <w:b w:val="0"/>
+          <w:bCs w:val="0"/>
+          <w:sz w:val="20"/>
+        </w:rPr>
+        <w:t xml:space="preserve">ize </w:t>
+      </w:r>
+      <w:r>
+        <w:rPr>
+          <w:b w:val="0"/>
+          <w:bCs w:val="0"/>
+          <w:sz w:val="20"/>
+        </w:rPr>
+        <w:t>p</w:t>
+      </w:r>
+      <w:r>
+        <w:rPr>
+          <w:b w:val="0"/>
+          <w:bCs w:val="0"/>
+          <w:sz w:val="20"/>
+        </w:rPr>
+        <w:t xml:space="preserve">lanning for </w:t>
+      </w:r>
+      <w:r>
+        <w:rPr>
+          <w:b w:val="0"/>
+          <w:bCs w:val="0"/>
+          <w:sz w:val="20"/>
+        </w:rPr>
+        <w:t>e</w:t>
+      </w:r>
+      <w:r>
+        <w:rPr>
+          <w:b w:val="0"/>
+          <w:bCs w:val="0"/>
+          <w:sz w:val="20"/>
+        </w:rPr>
+        <w:t xml:space="preserve">xperimental </w:t>
+      </w:r>
+      <w:r>
+        <w:rPr>
+          <w:b w:val="0"/>
+          <w:bCs w:val="0"/>
+          <w:sz w:val="20"/>
+        </w:rPr>
+        <w:t>d</w:t>
+      </w:r>
+      <w:r>
+        <w:rPr>
+          <w:b w:val="0"/>
+          <w:bCs w:val="0"/>
+          <w:sz w:val="20"/>
+        </w:rPr>
+        <w:t xml:space="preserve">esigns </w:t>
+      </w:r>
+      <w:r>
+        <w:rPr>
+          <w:b w:val="0"/>
+          <w:bCs w:val="0"/>
+          <w:sz w:val="20"/>
+        </w:rPr>
+        <w:t>w</w:t>
+      </w:r>
+      <w:r>
+        <w:rPr>
+          <w:b w:val="0"/>
+          <w:bCs w:val="0"/>
+          <w:sz w:val="20"/>
+        </w:rPr>
+        <w:t xml:space="preserve">ith </w:t>
+      </w:r>
+      <w:r>
+        <w:rPr>
+          <w:b w:val="0"/>
+          <w:bCs w:val="0"/>
+          <w:sz w:val="20"/>
+        </w:rPr>
+        <w:t>g</w:t>
+      </w:r>
+      <w:r>
+        <w:rPr>
+          <w:b w:val="0"/>
+          <w:bCs w:val="0"/>
+          <w:sz w:val="20"/>
+        </w:rPr>
+        <w:t xml:space="preserve">eneralized </w:t>
+      </w:r>
+      <w:r>
+        <w:rPr>
+          <w:b w:val="0"/>
+          <w:bCs w:val="0"/>
+          <w:sz w:val="20"/>
+        </w:rPr>
+        <w:t>l</w:t>
+      </w:r>
+      <w:r>
+        <w:rPr>
+          <w:b w:val="0"/>
+          <w:bCs w:val="0"/>
+          <w:sz w:val="20"/>
+        </w:rPr>
+        <w:t xml:space="preserve">inear </w:t>
+      </w:r>
+      <w:r>
+        <w:rPr>
+          <w:b w:val="0"/>
+          <w:bCs w:val="0"/>
+          <w:sz w:val="20"/>
+        </w:rPr>
+        <w:t>m</w:t>
+      </w:r>
+      <w:r>
+        <w:rPr>
+          <w:b w:val="0"/>
+          <w:bCs w:val="0"/>
+          <w:sz w:val="20"/>
+        </w:rPr>
+        <w:t xml:space="preserve">ixed </w:t>
+      </w:r>
+      <w:r>
+        <w:rPr>
+          <w:b w:val="0"/>
+          <w:bCs w:val="0"/>
+          <w:sz w:val="20"/>
+        </w:rPr>
+        <w:t>m</w:t>
+      </w:r>
+      <w:r>
+        <w:rPr>
+          <w:b w:val="0"/>
+          <w:bCs w:val="0"/>
+          <w:sz w:val="20"/>
+        </w:rPr>
+        <w:t>odels. </w:t>
       </w:r>
       <w:r>
         <w:rPr>
@@ -1508,298 +1648,15 @@
           <w:iCs/>
           <w:sz w:val="20"/>
         </w:rPr>
-        <w:t>Artificial Intelligence in Medicine</w:t>
-      </w:r>
-      <w:r>
-        <w:rPr>
-          <w:b w:val="0"/>
-          <w:bCs w:val="0"/>
-          <w:sz w:val="20"/>
-        </w:rPr>
-        <w:t>.</w:t>
-      </w:r>
-    </w:p>
-    <w:p>
-      <w:pPr>
-        <w:pStyle w:val="Heading1"/>
-        <w:tabs>
-          <w:tab w:val="left" w:pos="426"/>
-        </w:tabs>
-        <w:ind w:left="425"/>
-        <w:rPr>
-          <w:b w:val="0"/>
-          <w:bCs w:val="0"/>
-          <w:sz w:val="20"/>
-          <w:lang w:val="de-DE"/>
-        </w:rPr>
-      </w:pPr>
-      <w:proofErr w:type="spellStart"/>
-      <w:r>
-        <w:rPr>
-          <w:sz w:val="20"/>
-        </w:rPr>
-        <w:t>Kleine</w:t>
-      </w:r>
-      <w:proofErr w:type="spellEnd"/>
-      <w:r>
-        <w:rPr>
-          <w:b w:val="0"/>
-          <w:bCs w:val="0"/>
-          <w:sz w:val="20"/>
-        </w:rPr>
-        <w:t xml:space="preserve">, A. K., </w:t>
-      </w:r>
-      <w:proofErr w:type="spellStart"/>
-      <w:r>
-        <w:rPr>
-          <w:b w:val="0"/>
-          <w:bCs w:val="0"/>
-          <w:sz w:val="20"/>
-        </w:rPr>
-        <w:t>Schaffernak</w:t>
-      </w:r>
-      <w:proofErr w:type="spellEnd"/>
-      <w:r>
-        <w:rPr>
-          <w:b w:val="0"/>
-          <w:bCs w:val="0"/>
-          <w:sz w:val="20"/>
-        </w:rPr>
-        <w:t xml:space="preserve">, I., &amp; </w:t>
-      </w:r>
-      <w:proofErr w:type="spellStart"/>
-      <w:r>
-        <w:rPr>
-          <w:b w:val="0"/>
-          <w:bCs w:val="0"/>
-          <w:sz w:val="20"/>
-        </w:rPr>
-        <w:t>Lermer</w:t>
-      </w:r>
-      <w:proofErr w:type="spellEnd"/>
-      <w:r>
-        <w:rPr>
-          <w:b w:val="0"/>
-          <w:bCs w:val="0"/>
-          <w:sz w:val="20"/>
-        </w:rPr>
-        <w:t xml:space="preserve">, E. (in press). </w:t>
-      </w:r>
-      <w:r>
-        <w:rPr>
-          <w:b w:val="0"/>
-          <w:bCs w:val="0"/>
-          <w:sz w:val="20"/>
-        </w:rPr>
-        <w:t xml:space="preserve">Exploring the </w:t>
-      </w:r>
-      <w:r>
-        <w:rPr>
-          <w:b w:val="0"/>
-          <w:bCs w:val="0"/>
-          <w:sz w:val="20"/>
-        </w:rPr>
-        <w:t>p</w:t>
-      </w:r>
-      <w:r>
-        <w:rPr>
-          <w:b w:val="0"/>
-          <w:bCs w:val="0"/>
-          <w:sz w:val="20"/>
-        </w:rPr>
-        <w:t xml:space="preserve">redictors of AI </w:t>
-      </w:r>
-      <w:r>
-        <w:rPr>
-          <w:b w:val="0"/>
-          <w:bCs w:val="0"/>
-          <w:sz w:val="20"/>
-        </w:rPr>
-        <w:t>c</w:t>
-      </w:r>
-      <w:r>
-        <w:rPr>
-          <w:b w:val="0"/>
-          <w:bCs w:val="0"/>
-          <w:sz w:val="20"/>
-        </w:rPr>
-        <w:t xml:space="preserve">hatbot </w:t>
-      </w:r>
-      <w:r>
-        <w:rPr>
-          <w:b w:val="0"/>
-          <w:bCs w:val="0"/>
-          <w:sz w:val="20"/>
-        </w:rPr>
-        <w:t>u</w:t>
-      </w:r>
-      <w:r>
-        <w:rPr>
-          <w:b w:val="0"/>
-          <w:bCs w:val="0"/>
-          <w:sz w:val="20"/>
-        </w:rPr>
-        <w:t xml:space="preserve">sage </w:t>
-      </w:r>
-      <w:r>
-        <w:rPr>
-          <w:b w:val="0"/>
-          <w:bCs w:val="0"/>
-          <w:sz w:val="20"/>
-        </w:rPr>
-        <w:t>i</w:t>
-      </w:r>
-      <w:r>
-        <w:rPr>
-          <w:b w:val="0"/>
-          <w:bCs w:val="0"/>
-          <w:sz w:val="20"/>
-        </w:rPr>
-        <w:t xml:space="preserve">ntensity </w:t>
-      </w:r>
-      <w:r>
-        <w:rPr>
-          <w:b w:val="0"/>
-          <w:bCs w:val="0"/>
-          <w:sz w:val="20"/>
-        </w:rPr>
-        <w:t>a</w:t>
-      </w:r>
-      <w:r>
-        <w:rPr>
-          <w:b w:val="0"/>
-          <w:bCs w:val="0"/>
-          <w:sz w:val="20"/>
-        </w:rPr>
-        <w:t xml:space="preserve">mong </w:t>
-      </w:r>
-      <w:r>
-        <w:rPr>
-          <w:b w:val="0"/>
-          <w:bCs w:val="0"/>
-          <w:sz w:val="20"/>
-        </w:rPr>
-        <w:t>s</w:t>
-      </w:r>
-      <w:r>
-        <w:rPr>
-          <w:b w:val="0"/>
-          <w:bCs w:val="0"/>
-          <w:sz w:val="20"/>
-        </w:rPr>
-        <w:t xml:space="preserve">tudents: Within-and </w:t>
-      </w:r>
-      <w:r>
-        <w:rPr>
-          <w:b w:val="0"/>
-          <w:bCs w:val="0"/>
-          <w:sz w:val="20"/>
-        </w:rPr>
-        <w:t>b</w:t>
-      </w:r>
-      <w:r>
-        <w:rPr>
-          <w:b w:val="0"/>
-          <w:bCs w:val="0"/>
-          <w:sz w:val="20"/>
-        </w:rPr>
-        <w:t>etween-</w:t>
-      </w:r>
-      <w:r>
-        <w:rPr>
-          <w:b w:val="0"/>
-          <w:bCs w:val="0"/>
-          <w:sz w:val="20"/>
-        </w:rPr>
-        <w:t>p</w:t>
-      </w:r>
-      <w:r>
-        <w:rPr>
-          <w:b w:val="0"/>
-          <w:bCs w:val="0"/>
-          <w:sz w:val="20"/>
-        </w:rPr>
-        <w:t xml:space="preserve">erson </w:t>
-      </w:r>
-      <w:r>
-        <w:rPr>
-          <w:b w:val="0"/>
-          <w:bCs w:val="0"/>
-          <w:sz w:val="20"/>
-        </w:rPr>
-        <w:t>r</w:t>
-      </w:r>
-      <w:r>
-        <w:rPr>
-          <w:b w:val="0"/>
-          <w:bCs w:val="0"/>
-          <w:sz w:val="20"/>
-        </w:rPr>
-        <w:t xml:space="preserve">elationships </w:t>
-      </w:r>
-      <w:r>
-        <w:rPr>
-          <w:b w:val="0"/>
-          <w:bCs w:val="0"/>
-          <w:sz w:val="20"/>
-        </w:rPr>
-        <w:t>u</w:t>
-      </w:r>
-      <w:r>
-        <w:rPr>
-          <w:b w:val="0"/>
-          <w:bCs w:val="0"/>
-          <w:sz w:val="20"/>
-        </w:rPr>
-        <w:t xml:space="preserve">sing the </w:t>
-      </w:r>
-      <w:r>
-        <w:rPr>
-          <w:b w:val="0"/>
-          <w:bCs w:val="0"/>
-          <w:sz w:val="20"/>
-        </w:rPr>
-        <w:t>t</w:t>
-      </w:r>
-      <w:r>
-        <w:rPr>
-          <w:b w:val="0"/>
-          <w:bCs w:val="0"/>
-          <w:sz w:val="20"/>
-        </w:rPr>
-        <w:t xml:space="preserve">echnology </w:t>
-      </w:r>
-      <w:r>
-        <w:rPr>
-          <w:b w:val="0"/>
-          <w:bCs w:val="0"/>
-          <w:sz w:val="20"/>
-        </w:rPr>
-        <w:t>a</w:t>
-      </w:r>
-      <w:r>
-        <w:rPr>
-          <w:b w:val="0"/>
-          <w:bCs w:val="0"/>
-          <w:sz w:val="20"/>
-        </w:rPr>
-        <w:t xml:space="preserve">cceptance </w:t>
-      </w:r>
-      <w:r>
-        <w:rPr>
-          <w:b w:val="0"/>
-          <w:bCs w:val="0"/>
-          <w:sz w:val="20"/>
-        </w:rPr>
-        <w:t>m</w:t>
-      </w:r>
-      <w:r>
-        <w:rPr>
-          <w:b w:val="0"/>
-          <w:bCs w:val="0"/>
-          <w:sz w:val="20"/>
-        </w:rPr>
-        <w:t>odel. </w:t>
+        <w:t>Advances in Methods and Practices in Psychological Science</w:t>
+      </w:r>
+      <w:r>
+        <w:rPr>
+          <w:b w:val="0"/>
+          <w:bCs w:val="0"/>
+          <w:sz w:val="20"/>
+        </w:rPr>
+        <w:t>, </w:t>
       </w:r>
       <w:r>
         <w:rPr>
@@ -1808,11 +1665,179 @@
           <w:i/>
           <w:iCs/>
           <w:sz w:val="20"/>
-          <w:lang w:val="de-DE"/>
-        </w:rPr>
-        <w:t xml:space="preserve">Computers in Human </w:t>
+        </w:rPr>
+        <w:t>7</w:t>
+      </w:r>
+      <w:r>
+        <w:rPr>
+          <w:b w:val="0"/>
+          <w:bCs w:val="0"/>
+          <w:sz w:val="20"/>
+        </w:rPr>
+        <w:t>(4).</w:t>
+      </w:r>
+    </w:p>
+    <w:p>
+      <w:pPr>
+        <w:pStyle w:val="Heading1"/>
+        <w:tabs>
+          <w:tab w:val="left" w:pos="426"/>
+        </w:tabs>
+        <w:ind w:left="425"/>
+        <w:rPr>
+          <w:b w:val="0"/>
+          <w:bCs w:val="0"/>
+          <w:sz w:val="20"/>
+        </w:rPr>
+      </w:pPr>
+      <w:r>
+        <w:rPr>
+          <w:sz w:val="20"/>
+          <w:lang w:val="de-DE"/>
+        </w:rPr>
+        <w:t>Kleine</w:t>
+      </w:r>
+      <w:r>
+        <w:rPr>
+          <w:b w:val="0"/>
+          <w:bCs w:val="0"/>
+          <w:sz w:val="20"/>
+          <w:lang w:val="de-DE"/>
+        </w:rPr>
+        <w:t xml:space="preserve">, A. K., </w:t>
       </w:r>
       <w:proofErr w:type="spellStart"/>
+      <w:r>
+        <w:rPr>
+          <w:b w:val="0"/>
+          <w:bCs w:val="0"/>
+          <w:sz w:val="20"/>
+          <w:lang w:val="de-DE"/>
+        </w:rPr>
+        <w:t>Kokje</w:t>
+      </w:r>
+      <w:proofErr w:type="spellEnd"/>
+      <w:r>
+        <w:rPr>
+          <w:b w:val="0"/>
+          <w:bCs w:val="0"/>
+          <w:sz w:val="20"/>
+          <w:lang w:val="de-DE"/>
+        </w:rPr>
+        <w:t xml:space="preserve">, E., </w:t>
+      </w:r>
+      <w:proofErr w:type="spellStart"/>
+      <w:r>
+        <w:rPr>
+          <w:b w:val="0"/>
+          <w:bCs w:val="0"/>
+          <w:sz w:val="20"/>
+          <w:lang w:val="de-DE"/>
+        </w:rPr>
+        <w:t>Hummelsberger</w:t>
+      </w:r>
+      <w:proofErr w:type="spellEnd"/>
+      <w:r>
+        <w:rPr>
+          <w:b w:val="0"/>
+          <w:bCs w:val="0"/>
+          <w:sz w:val="20"/>
+          <w:lang w:val="de-DE"/>
+        </w:rPr>
+        <w:t xml:space="preserve">, P., </w:t>
+      </w:r>
+      <w:proofErr w:type="spellStart"/>
+      <w:r>
+        <w:rPr>
+          <w:b w:val="0"/>
+          <w:bCs w:val="0"/>
+          <w:sz w:val="20"/>
+          <w:lang w:val="de-DE"/>
+        </w:rPr>
+        <w:t>Schaffernak</w:t>
+      </w:r>
+      <w:proofErr w:type="spellEnd"/>
+      <w:r>
+        <w:rPr>
+          <w:b w:val="0"/>
+          <w:bCs w:val="0"/>
+          <w:sz w:val="20"/>
+          <w:lang w:val="de-DE"/>
+        </w:rPr>
+        <w:t xml:space="preserve">, I., &amp; </w:t>
+      </w:r>
+      <w:proofErr w:type="spellStart"/>
+      <w:r>
+        <w:rPr>
+          <w:b w:val="0"/>
+          <w:bCs w:val="0"/>
+          <w:sz w:val="20"/>
+          <w:lang w:val="de-DE"/>
+        </w:rPr>
+        <w:t>Lermer</w:t>
+      </w:r>
+      <w:proofErr w:type="spellEnd"/>
+      <w:r>
+        <w:rPr>
+          <w:b w:val="0"/>
+          <w:bCs w:val="0"/>
+          <w:sz w:val="20"/>
+          <w:lang w:val="de-DE"/>
+        </w:rPr>
+        <w:t>, E</w:t>
+      </w:r>
+      <w:r>
+        <w:rPr>
+          <w:b w:val="0"/>
+          <w:bCs w:val="0"/>
+          <w:sz w:val="20"/>
+          <w:lang w:val="de-DE"/>
+        </w:rPr>
+        <w:t>, &amp; Gaube, S</w:t>
+      </w:r>
+      <w:r>
+        <w:rPr>
+          <w:b w:val="0"/>
+          <w:bCs w:val="0"/>
+          <w:sz w:val="20"/>
+          <w:lang w:val="de-DE"/>
+        </w:rPr>
+        <w:t>. (</w:t>
+      </w:r>
+      <w:r>
+        <w:rPr>
+          <w:b w:val="0"/>
+          <w:bCs w:val="0"/>
+          <w:sz w:val="20"/>
+          <w:lang w:val="de-DE"/>
+        </w:rPr>
+        <w:t>in press</w:t>
+      </w:r>
+      <w:r>
+        <w:rPr>
+          <w:b w:val="0"/>
+          <w:bCs w:val="0"/>
+          <w:sz w:val="20"/>
+          <w:lang w:val="de-DE"/>
+        </w:rPr>
+        <w:t xml:space="preserve">). </w:t>
+      </w:r>
+      <w:r>
+        <w:rPr>
+          <w:b w:val="0"/>
+          <w:bCs w:val="0"/>
+          <w:sz w:val="20"/>
+        </w:rPr>
+        <w:t>AI-enabled clinical decision support tools for mental healthcare: A product review</w:t>
+      </w:r>
+      <w:r>
+        <w:rPr>
+          <w:b w:val="0"/>
+          <w:bCs w:val="0"/>
+          <w:sz w:val="20"/>
+        </w:rPr>
+        <w:t>. </w:t>
+      </w:r>
       <w:r>
         <w:rPr>
           <w:b w:val="0"/>
@@ -1820,11 +1845,322 @@
           <w:i/>
           <w:iCs/>
           <w:sz w:val="20"/>
-          <w:lang w:val="de-DE"/>
-        </w:rPr>
-        <w:t>Behavior</w:t>
+        </w:rPr>
+        <w:t>Artificial Intelligence in Medicine</w:t>
+      </w:r>
+      <w:r>
+        <w:rPr>
+          <w:b w:val="0"/>
+          <w:bCs w:val="0"/>
+          <w:sz w:val="20"/>
+        </w:rPr>
+        <w:t>.</w:t>
+      </w:r>
+    </w:p>
+    <w:p>
+      <w:pPr>
+        <w:pStyle w:val="Heading1"/>
+        <w:tabs>
+          <w:tab w:val="left" w:pos="426"/>
+        </w:tabs>
+        <w:ind w:left="425"/>
+        <w:rPr>
+          <w:b w:val="0"/>
+          <w:bCs w:val="0"/>
+          <w:sz w:val="20"/>
+          <w:lang w:val="de-DE"/>
+        </w:rPr>
+      </w:pPr>
+      <w:r>
+        <w:rPr>
+          <w:sz w:val="20"/>
+          <w:lang w:val="de-DE"/>
+        </w:rPr>
+        <w:t>Kleine</w:t>
+      </w:r>
+      <w:r>
+        <w:rPr>
+          <w:b w:val="0"/>
+          <w:bCs w:val="0"/>
+          <w:sz w:val="20"/>
+          <w:lang w:val="de-DE"/>
+        </w:rPr>
+        <w:t xml:space="preserve">, A. K., </w:t>
+      </w:r>
+      <w:proofErr w:type="spellStart"/>
+      <w:r>
+        <w:rPr>
+          <w:b w:val="0"/>
+          <w:bCs w:val="0"/>
+          <w:sz w:val="20"/>
+          <w:lang w:val="de-DE"/>
+        </w:rPr>
+        <w:t>Schaffernak</w:t>
       </w:r>
       <w:proofErr w:type="spellEnd"/>
+      <w:r>
+        <w:rPr>
+          <w:b w:val="0"/>
+          <w:bCs w:val="0"/>
+          <w:sz w:val="20"/>
+          <w:lang w:val="de-DE"/>
+        </w:rPr>
+        <w:t xml:space="preserve">, I., &amp; </w:t>
+      </w:r>
+      <w:proofErr w:type="spellStart"/>
+      <w:r>
+        <w:rPr>
+          <w:b w:val="0"/>
+          <w:bCs w:val="0"/>
+          <w:sz w:val="20"/>
+          <w:lang w:val="de-DE"/>
+        </w:rPr>
+        <w:t>Lermer</w:t>
+      </w:r>
+      <w:proofErr w:type="spellEnd"/>
+      <w:r>
+        <w:rPr>
+          <w:b w:val="0"/>
+          <w:bCs w:val="0"/>
+          <w:sz w:val="20"/>
+          <w:lang w:val="de-DE"/>
+        </w:rPr>
+        <w:t>, E. (</w:t>
+      </w:r>
+      <w:r>
+        <w:rPr>
+          <w:b w:val="0"/>
+          <w:bCs w:val="0"/>
+          <w:sz w:val="20"/>
+          <w:lang w:val="de-DE"/>
+        </w:rPr>
+        <w:t>in press</w:t>
+      </w:r>
+      <w:r>
+        <w:rPr>
+          <w:b w:val="0"/>
+          <w:bCs w:val="0"/>
+          <w:sz w:val="20"/>
+          <w:lang w:val="de-DE"/>
+        </w:rPr>
+        <w:t xml:space="preserve">). </w:t>
+      </w:r>
+      <w:r>
+        <w:rPr>
+          <w:b w:val="0"/>
+          <w:bCs w:val="0"/>
+          <w:sz w:val="20"/>
+        </w:rPr>
+        <w:t xml:space="preserve">Exploring the </w:t>
+      </w:r>
+      <w:r>
+        <w:rPr>
+          <w:b w:val="0"/>
+          <w:bCs w:val="0"/>
+          <w:sz w:val="20"/>
+        </w:rPr>
+        <w:t>p</w:t>
+      </w:r>
+      <w:r>
+        <w:rPr>
+          <w:b w:val="0"/>
+          <w:bCs w:val="0"/>
+          <w:sz w:val="20"/>
+        </w:rPr>
+        <w:t xml:space="preserve">redictors of AI </w:t>
+      </w:r>
+      <w:r>
+        <w:rPr>
+          <w:b w:val="0"/>
+          <w:bCs w:val="0"/>
+          <w:sz w:val="20"/>
+        </w:rPr>
+        <w:t>c</w:t>
+      </w:r>
+      <w:r>
+        <w:rPr>
+          <w:b w:val="0"/>
+          <w:bCs w:val="0"/>
+          <w:sz w:val="20"/>
+        </w:rPr>
+        <w:t xml:space="preserve">hatbot </w:t>
+      </w:r>
+      <w:r>
+        <w:rPr>
+          <w:b w:val="0"/>
+          <w:bCs w:val="0"/>
+          <w:sz w:val="20"/>
+        </w:rPr>
+        <w:t>u</w:t>
+      </w:r>
+      <w:r>
+        <w:rPr>
+          <w:b w:val="0"/>
+          <w:bCs w:val="0"/>
+          <w:sz w:val="20"/>
+        </w:rPr>
+        <w:t xml:space="preserve">sage </w:t>
+      </w:r>
+      <w:r>
+        <w:rPr>
+          <w:b w:val="0"/>
+          <w:bCs w:val="0"/>
+          <w:sz w:val="20"/>
+        </w:rPr>
+        <w:t>i</w:t>
+      </w:r>
+      <w:r>
+        <w:rPr>
+          <w:b w:val="0"/>
+          <w:bCs w:val="0"/>
+          <w:sz w:val="20"/>
+        </w:rPr>
+        <w:t xml:space="preserve">ntensity </w:t>
+      </w:r>
+      <w:r>
+        <w:rPr>
+          <w:b w:val="0"/>
+          <w:bCs w:val="0"/>
+          <w:sz w:val="20"/>
+        </w:rPr>
+        <w:t>a</w:t>
+      </w:r>
+      <w:r>
+        <w:rPr>
+          <w:b w:val="0"/>
+          <w:bCs w:val="0"/>
+          <w:sz w:val="20"/>
+        </w:rPr>
+        <w:t xml:space="preserve">mong </w:t>
+      </w:r>
+      <w:r>
+        <w:rPr>
+          <w:b w:val="0"/>
+          <w:bCs w:val="0"/>
+          <w:sz w:val="20"/>
+        </w:rPr>
+        <w:t>s</w:t>
+      </w:r>
+      <w:r>
+        <w:rPr>
+          <w:b w:val="0"/>
+          <w:bCs w:val="0"/>
+          <w:sz w:val="20"/>
+        </w:rPr>
+        <w:t xml:space="preserve">tudents: Within-and </w:t>
+      </w:r>
+      <w:r>
+        <w:rPr>
+          <w:b w:val="0"/>
+          <w:bCs w:val="0"/>
+          <w:sz w:val="20"/>
+        </w:rPr>
+        <w:t>b</w:t>
+      </w:r>
+      <w:r>
+        <w:rPr>
+          <w:b w:val="0"/>
+          <w:bCs w:val="0"/>
+          <w:sz w:val="20"/>
+        </w:rPr>
+        <w:t>etween-</w:t>
+      </w:r>
+      <w:r>
+        <w:rPr>
+          <w:b w:val="0"/>
+          <w:bCs w:val="0"/>
+          <w:sz w:val="20"/>
+        </w:rPr>
+        <w:t>p</w:t>
+      </w:r>
+      <w:r>
+        <w:rPr>
+          <w:b w:val="0"/>
+          <w:bCs w:val="0"/>
+          <w:sz w:val="20"/>
+        </w:rPr>
+        <w:t xml:space="preserve">erson </w:t>
+      </w:r>
+      <w:r>
+        <w:rPr>
+          <w:b w:val="0"/>
+          <w:bCs w:val="0"/>
+          <w:sz w:val="20"/>
+        </w:rPr>
+        <w:t>r</w:t>
+      </w:r>
+      <w:r>
+        <w:rPr>
+          <w:b w:val="0"/>
+          <w:bCs w:val="0"/>
+          <w:sz w:val="20"/>
+        </w:rPr>
+        <w:t xml:space="preserve">elationships </w:t>
+      </w:r>
+      <w:r>
+        <w:rPr>
+          <w:b w:val="0"/>
+          <w:bCs w:val="0"/>
+          <w:sz w:val="20"/>
+        </w:rPr>
+        <w:t>u</w:t>
+      </w:r>
+      <w:r>
+        <w:rPr>
+          <w:b w:val="0"/>
+          <w:bCs w:val="0"/>
+          <w:sz w:val="20"/>
+        </w:rPr>
+        <w:t xml:space="preserve">sing the </w:t>
+      </w:r>
+      <w:r>
+        <w:rPr>
+          <w:b w:val="0"/>
+          <w:bCs w:val="0"/>
+          <w:sz w:val="20"/>
+        </w:rPr>
+        <w:t>t</w:t>
+      </w:r>
+      <w:r>
+        <w:rPr>
+          <w:b w:val="0"/>
+          <w:bCs w:val="0"/>
+          <w:sz w:val="20"/>
+        </w:rPr>
+        <w:t xml:space="preserve">echnology </w:t>
+      </w:r>
+      <w:r>
+        <w:rPr>
+          <w:b w:val="0"/>
+          <w:bCs w:val="0"/>
+          <w:sz w:val="20"/>
+        </w:rPr>
+        <w:t>a</w:t>
+      </w:r>
+      <w:r>
+        <w:rPr>
+          <w:b w:val="0"/>
+          <w:bCs w:val="0"/>
+          <w:sz w:val="20"/>
+        </w:rPr>
+        <w:t xml:space="preserve">cceptance </w:t>
+      </w:r>
+      <w:r>
+        <w:rPr>
+          <w:b w:val="0"/>
+          <w:bCs w:val="0"/>
+          <w:sz w:val="20"/>
+        </w:rPr>
+        <w:t>m</w:t>
+      </w:r>
+      <w:r>
+        <w:rPr>
+          <w:b w:val="0"/>
+          <w:bCs w:val="0"/>
+          <w:sz w:val="20"/>
+        </w:rPr>
+        <w:t>odel. </w:t>
+      </w:r>
       <w:r>
         <w:rPr>
           <w:b w:val="0"/>
@@ -1834,7 +2170,7 @@
           <w:sz w:val="20"/>
           <w:lang w:val="de-DE"/>
         </w:rPr>
-        <w:t xml:space="preserve">: </w:t>
+        <w:t xml:space="preserve">Computers in Human </w:t>
       </w:r>
       <w:proofErr w:type="spellStart"/>
       <w:r>
@@ -1846,7 +2182,7 @@
           <w:sz w:val="20"/>
           <w:lang w:val="de-DE"/>
         </w:rPr>
-        <w:t>Artificial</w:t>
+        <w:t>Behavior</w:t>
       </w:r>
       <w:proofErr w:type="spellEnd"/>
       <w:r>
@@ -1858,7 +2194,7 @@
           <w:sz w:val="20"/>
           <w:lang w:val="de-DE"/>
         </w:rPr>
-        <w:t xml:space="preserve"> </w:t>
+        <w:t xml:space="preserve">: </w:t>
       </w:r>
       <w:proofErr w:type="spellStart"/>
       <w:r>
@@ -1870,6 +2206,30 @@
           <w:sz w:val="20"/>
           <w:lang w:val="de-DE"/>
         </w:rPr>
+        <w:t>Artificial</w:t>
+      </w:r>
+      <w:proofErr w:type="spellEnd"/>
+      <w:r>
+        <w:rPr>
+          <w:b w:val="0"/>
+          <w:bCs w:val="0"/>
+          <w:i/>
+          <w:iCs/>
+          <w:sz w:val="20"/>
+          <w:lang w:val="de-DE"/>
+        </w:rPr>
+        <w:t xml:space="preserve"> </w:t>
+      </w:r>
+      <w:proofErr w:type="spellStart"/>
+      <w:r>
+        <w:rPr>
+          <w:b w:val="0"/>
+          <w:bCs w:val="0"/>
+          <w:i/>
+          <w:iCs/>
+          <w:sz w:val="20"/>
+          <w:lang w:val="de-DE"/>
+        </w:rPr>
         <w:t>Humans</w:t>
       </w:r>
       <w:proofErr w:type="spellEnd"/>
@@ -1917,7 +2277,7 @@
           <w:shd w:val="clear" w:color="auto" w:fill="FFFFFF"/>
           <w:lang w:val="de-DE"/>
         </w:rPr>
-        <w:t>-</w:t>
+        <w:t xml:space="preserve"> </w:t>
       </w:r>
       <w:r>
         <w:rPr>
@@ -3414,6 +3774,7 @@
         <w:ind w:left="425"/>
       </w:pPr>
       <w:r>
+        <w:lastRenderedPageBreak/>
         <w:t>Book Chapters</w:t>
       </w:r>
     </w:p>
@@ -3438,7 +3799,6 @@
           <w:color w:val="000000" w:themeColor="text1"/>
           <w:sz w:val="20"/>
         </w:rPr>
-        <w:lastRenderedPageBreak/>
         <w:t>Kleine</w:t>
       </w:r>
       <w:proofErr w:type="spellEnd"/>
@@ -5803,7 +6163,18 @@
           <w:sz w:val="20"/>
           <w:lang w:val="en-DE"/>
         </w:rPr>
-        <w:t xml:space="preserve">, A.-K., Bodschwinna, D., Hallensleben, N., Lorenz, I., Hönig, K., Mehnert, A., Ernst, J. (2018, February). Psycho-oncological intervention for partners of hemato-oncologic patients: A pilot study. Poster </w:t>
+        <w:t xml:space="preserve">, A.-K., Bodschwinna, D., Hallensleben, N., Lorenz, I., Hönig, K., Mehnert, A., Ernst, J. (2018, February). Psycho-oncological intervention for partners of hemato-oncologic patients: A pilot study. </w:t>
+      </w:r>
+      <w:r>
+        <w:rPr>
+          <w:b w:val="0"/>
+          <w:bCs w:val="0"/>
+          <w:color w:val="000000" w:themeColor="text1"/>
+          <w:sz w:val="20"/>
+          <w:lang w:val="en-DE"/>
+        </w:rPr>
+        <w:lastRenderedPageBreak/>
+        <w:t xml:space="preserve">Poster </w:t>
       </w:r>
       <w:r>
         <w:rPr>
@@ -5940,18 +6311,7 @@
           <w:sz w:val="20"/>
           <w:lang w:val="en-DE"/>
         </w:rPr>
-        <w:t xml:space="preserve">at the Social </w:t>
-      </w:r>
-      <w:r>
-        <w:rPr>
-          <w:b w:val="0"/>
-          <w:bCs w:val="0"/>
-          <w:color w:val="000000" w:themeColor="text1"/>
-          <w:sz w:val="20"/>
-          <w:lang w:val="en-DE"/>
-        </w:rPr>
-        <w:lastRenderedPageBreak/>
-        <w:t xml:space="preserve">Psychology Graduate Research Festival, Leipzig, Germany. </w:t>
+        <w:t xml:space="preserve">at the Social Psychology Graduate Research Festival, Leipzig, Germany. </w:t>
       </w:r>
     </w:p>
     <w:p>
@@ -7372,7 +7732,11 @@
         <w:t>g</w:t>
       </w:r>
       <w:r>
-        <w:t xml:space="preserve">uide to using R and </w:t>
+        <w:t xml:space="preserve">uide to using R </w:t>
+      </w:r>
+      <w:r>
+        <w:lastRenderedPageBreak/>
+        <w:t xml:space="preserve">and </w:t>
       </w:r>
       <w:r>
         <w:t>Q</w:t>
@@ -7424,14 +7788,7 @@
           <w:lang w:val="de-DE"/>
         </w:rPr>
         <w:tab/>
-        <w:t xml:space="preserve">Seminar </w:t>
-      </w:r>
-      <w:r>
-        <w:rPr>
-          <w:spacing w:val="-4"/>
-          <w:lang w:val="de-DE"/>
-        </w:rPr>
-        <w:t>Exzellent führen. Führend forschen</w:t>
+        <w:t>Seminar Exzellent führen. Führend forschen</w:t>
       </w:r>
       <w:r>
         <w:rPr>
@@ -7449,37 +7806,16 @@
         </w:tabs>
         <w:spacing w:before="0"/>
         <w:ind w:left="3040" w:right="438" w:hanging="2880"/>
-        <w:rPr>
-          <w:lang w:val="de-DE"/>
-        </w:rPr>
       </w:pPr>
       <w:r>
         <w:rPr>
           <w:spacing w:val="-4"/>
-          <w:lang w:val="de-DE"/>
         </w:rPr>
         <w:t>10/2022</w:t>
       </w:r>
       <w:r>
-        <w:rPr>
-          <w:lang w:val="de-DE"/>
-        </w:rPr>
         <w:tab/>
-        <w:t xml:space="preserve">Sports </w:t>
-      </w:r>
-      <w:proofErr w:type="spellStart"/>
-      <w:r>
-        <w:rPr>
-          <w:lang w:val="de-DE"/>
-        </w:rPr>
-        <w:t>motivation</w:t>
-      </w:r>
-      <w:proofErr w:type="spellEnd"/>
-      <w:r>
-        <w:rPr>
-          <w:lang w:val="de-DE"/>
-        </w:rPr>
-        <w:t xml:space="preserve"> | LMU Munich</w:t>
+        <w:t>Sports motivation | LMU Munich</w:t>
       </w:r>
     </w:p>
     <w:p>
@@ -7498,7 +7834,6 @@
         <w:rPr>
           <w:spacing w:val="-4"/>
         </w:rPr>
-        <w:lastRenderedPageBreak/>
         <w:t>09/2022</w:t>
       </w:r>
       <w:r>
@@ -9002,6 +9337,7 @@
         </w:rPr>
       </w:pPr>
       <w:r>
+        <w:lastRenderedPageBreak/>
         <w:t>Active</w:t>
       </w:r>
       <w:r>
@@ -9054,7 +9390,6 @@
         <w:ind w:left="142" w:right="1223"/>
       </w:pPr>
       <w:r>
-        <w:lastRenderedPageBreak/>
         <w:t>202</w:t>
       </w:r>
       <w:r>
@@ -9379,6 +9714,9 @@
         <w:t xml:space="preserve"> (</w:t>
       </w:r>
       <w:r>
+        <w:rPr>
+          <w:lang w:val="en-DE"/>
+        </w:rPr>
         <w:t>full-time</w:t>
       </w:r>
       <w:r>
@@ -9411,37 +9749,13 @@
           <w:lang w:val="en-DE"/>
         </w:rPr>
         <w:tab/>
-        <w:t xml:space="preserve">Psychotherapy intern | </w:t>
-      </w:r>
-      <w:r>
-        <w:rPr>
-          <w:lang w:val="en-DE"/>
-        </w:rPr>
-        <w:t xml:space="preserve">Practice for Psychosomatics and Medical Psychotherapy, Dr. </w:t>
-      </w:r>
-      <w:r>
-        <w:rPr>
-          <w:lang w:val="en-DE"/>
-        </w:rPr>
-        <w:t>med. Thomas Simmich, Dresden</w:t>
-      </w:r>
-      <w:r>
-        <w:rPr>
-          <w:lang w:val="en-DE"/>
-        </w:rPr>
-        <w:t xml:space="preserve"> (</w:t>
-      </w:r>
-      <w:r>
-        <w:rPr>
-          <w:lang w:val="en-DE"/>
-        </w:rPr>
-        <w:t>full-time</w:t>
-      </w:r>
-      <w:r>
-        <w:rPr>
-          <w:lang w:val="en-DE"/>
-        </w:rPr>
-        <w:t>)</w:t>
+        <w:t xml:space="preserve">Psychotherapy intern | Practice for Psychosomatics and Medical Psychotherapy, Dr. </w:t>
+      </w:r>
+      <w:r>
+        <w:rPr>
+          <w:lang w:val="en-DE"/>
+        </w:rPr>
+        <w:t>med. Thomas Simmich, Dresden (full-time)</w:t>
       </w:r>
     </w:p>
     <w:p>
@@ -9475,21 +9789,7 @@
           <w:spacing w:val="-2"/>
           <w:lang w:val="en-DE"/>
         </w:rPr>
-        <w:t>Comunidade dos Pequenos Profetas</w:t>
-      </w:r>
-      <w:r>
-        <w:rPr>
-          <w:spacing w:val="-2"/>
-          <w:lang w:val="en-DE"/>
-        </w:rPr>
-        <w:t xml:space="preserve">, </w:t>
-      </w:r>
-      <w:r>
-        <w:rPr>
-          <w:spacing w:val="-2"/>
-          <w:lang w:val="en-DE"/>
-        </w:rPr>
-        <w:t>Preparation and follow-up of psychoeducation groups on the topics</w:t>
+        <w:t>Comunidade dos Pequenos Profetas, Preparation and follow-up of psychoeducation groups on the topics</w:t>
       </w:r>
       <w:r>
         <w:rPr>
@@ -9522,6 +9822,7 @@
       <w:r>
         <w:rPr>
           <w:spacing w:val="-2"/>
+          <w:lang w:val="en-DE"/>
         </w:rPr>
         <w:t>full-time</w:t>
       </w:r>
